--- a/Doutorado - Universidade de Sao Paulo/Projeto/Projeto de Doutorado - versão 1.docx
+++ b/Doutorado - Universidade de Sao Paulo/Projeto/Projeto de Doutorado - versão 1.docx
@@ -903,25 +903,7 @@
           <w:i/>
           <w:sz w:val="24"/>
         </w:rPr>
-        <w:t xml:space="preserve">A barca de </w:t>
-      </w:r>
-      <w:proofErr w:type="spellStart"/>
-      <w:r>
-        <w:rPr>
-          <w:rFonts w:ascii="Times New Roman" w:hAnsi="Times New Roman" w:cs="Times New Roman"/>
-          <w:i/>
-          <w:sz w:val="24"/>
-        </w:rPr>
-        <w:t>Gleyre</w:t>
-      </w:r>
-      <w:proofErr w:type="spellEnd"/>
-      <w:r>
-        <w:rPr>
-          <w:rFonts w:ascii="Times New Roman" w:hAnsi="Times New Roman" w:cs="Times New Roman"/>
-          <w:i/>
-          <w:sz w:val="24"/>
-        </w:rPr>
-        <w:t xml:space="preserve"> </w:t>
+        <w:t xml:space="preserve">A barca de Gleyre </w:t>
       </w:r>
       <w:r>
         <w:rPr>
@@ -2941,19 +2923,8 @@
           <w:color w:val="000000" w:themeColor="text1"/>
           <w:sz w:val="24"/>
         </w:rPr>
-        <w:t xml:space="preserve">A barca de </w:t>
-      </w:r>
-      <w:proofErr w:type="spellStart"/>
-      <w:r>
-        <w:rPr>
-          <w:rFonts w:ascii="Times New Roman" w:hAnsi="Times New Roman" w:cs="Times New Roman"/>
-          <w:i/>
-          <w:color w:val="000000" w:themeColor="text1"/>
-          <w:sz w:val="24"/>
-        </w:rPr>
-        <w:t>Gleyre</w:t>
-      </w:r>
-      <w:proofErr w:type="spellEnd"/>
+        <w:t>A barca de Gleyre</w:t>
+      </w:r>
       <w:r>
         <w:rPr>
           <w:rFonts w:ascii="Times New Roman" w:hAnsi="Times New Roman" w:cs="Times New Roman"/>
@@ -3480,8 +3451,6 @@
         </w:rPr>
         <w:t>merece destaque também</w:t>
       </w:r>
-      <w:bookmarkStart w:id="0" w:name="_GoBack"/>
-      <w:bookmarkEnd w:id="0"/>
       <w:r>
         <w:rPr>
           <w:rFonts w:ascii="Times New Roman" w:eastAsia="Times New Roman" w:hAnsi="Times New Roman" w:cs="Times New Roman"/>
@@ -3518,6 +3487,18 @@
       </w:r>
       <w:r>
         <w:rPr>
+          <w:rStyle w:val="Refdenotaderodap"/>
+          <w:rFonts w:ascii="Times New Roman" w:eastAsia="Times New Roman" w:hAnsi="Times New Roman" w:cs="Times New Roman"/>
+          <w:noProof/>
+          <w:color w:val="000000" w:themeColor="text1"/>
+          <w:sz w:val="24"/>
+          <w:szCs w:val="24"/>
+          <w:lang w:eastAsia="pt-BR"/>
+        </w:rPr>
+        <w:footnoteReference w:id="12"/>
+      </w:r>
+      <w:r>
+        <w:rPr>
           <w:rFonts w:ascii="Times New Roman" w:eastAsia="Times New Roman" w:hAnsi="Times New Roman" w:cs="Times New Roman"/>
           <w:noProof/>
           <w:color w:val="000000" w:themeColor="text1"/>
@@ -3537,7 +3518,7 @@
           <w:szCs w:val="24"/>
           <w:lang w:eastAsia="pt-BR"/>
         </w:rPr>
-        <w:footnoteReference w:id="12"/>
+        <w:footnoteReference w:id="13"/>
       </w:r>
       <w:r>
         <w:rPr>
@@ -3554,7 +3535,7 @@
     <w:p>
       <w:pPr>
         <w:tabs>
-          <w:tab w:val="left" w:pos="709"/>
+          <w:tab w:val="left" w:pos="5535"/>
         </w:tabs>
         <w:spacing w:after="240" w:line="480" w:lineRule="auto"/>
         <w:jc w:val="both"/>
@@ -3567,6 +3548,17 @@
           <w:lang w:eastAsia="pt-BR"/>
         </w:rPr>
       </w:pPr>
+      <w:r>
+        <w:rPr>
+          <w:rFonts w:ascii="Times New Roman" w:eastAsia="Times New Roman" w:hAnsi="Times New Roman" w:cs="Times New Roman"/>
+          <w:noProof/>
+          <w:color w:val="000000" w:themeColor="text1"/>
+          <w:sz w:val="24"/>
+          <w:szCs w:val="24"/>
+          <w:lang w:eastAsia="pt-BR"/>
+        </w:rPr>
+        <w:tab/>
+      </w:r>
     </w:p>
     <w:p>
       <w:pPr>
@@ -3795,7 +3787,7 @@
           <w:szCs w:val="24"/>
           <w:lang w:eastAsia="pt-BR"/>
         </w:rPr>
-        <w:footnoteReference w:id="13"/>
+        <w:footnoteReference w:id="14"/>
       </w:r>
     </w:p>
     <w:p>
@@ -6635,31 +6627,7 @@
           <w:highlight w:val="yellow"/>
           <w:lang w:eastAsia="pt-BR"/>
         </w:rPr>
-        <w:t xml:space="preserve"> compreender que as cartas não </w:t>
-      </w:r>
-      <w:proofErr w:type="gramStart"/>
-      <w:r>
-        <w:rPr>
-          <w:rFonts w:ascii="Times New Roman" w:eastAsia="Times New Roman" w:hAnsi="Times New Roman" w:cs="Times New Roman"/>
-          <w:color w:val="000000" w:themeColor="text1"/>
-          <w:sz w:val="24"/>
-          <w:szCs w:val="24"/>
-          <w:highlight w:val="yellow"/>
-          <w:lang w:eastAsia="pt-BR"/>
-        </w:rPr>
-        <w:t>foram</w:t>
-      </w:r>
-      <w:proofErr w:type="gramEnd"/>
-      <w:r>
-        <w:rPr>
-          <w:rFonts w:ascii="Times New Roman" w:eastAsia="Times New Roman" w:hAnsi="Times New Roman" w:cs="Times New Roman"/>
-          <w:color w:val="000000" w:themeColor="text1"/>
-          <w:sz w:val="24"/>
-          <w:szCs w:val="24"/>
-          <w:highlight w:val="yellow"/>
-          <w:lang w:eastAsia="pt-BR"/>
-        </w:rPr>
-        <w:t>, aparentemente, escritas com o objetivo de serem publicadas, tendo, a uma primeira leitura, a finalidade de permitir a comunicação entre dois amigos.</w:t>
+        <w:t xml:space="preserve"> compreender que as cartas não foram, aparentemente, escritas com o objetivo de serem publicadas, tendo, a uma primeira leitura, a finalidade de permitir a comunicação entre dois amigos.</w:t>
       </w:r>
       <w:r>
         <w:rPr>
@@ -6824,7 +6792,7 @@
           <w:iCs/>
           <w:color w:val="000000" w:themeColor="text1"/>
         </w:rPr>
-        <w:footnoteReference w:id="14"/>
+        <w:footnoteReference w:id="15"/>
       </w:r>
     </w:p>
     <w:p>
@@ -8075,88 +8043,110 @@
       <w:r>
         <w:rPr>
           <w:rStyle w:val="Refdenotaderodap"/>
+          <w:highlight w:val="yellow"/>
         </w:rPr>
         <w:footnoteRef/>
       </w:r>
       <w:r>
-        <w:t xml:space="preserve"> A lista das traduções pode ser encontrada em </w:t>
-      </w:r>
-      <w:r>
-        <w:rPr>
-          <w:i/>
-        </w:rPr>
-        <w:t xml:space="preserve">O amigo escritor, </w:t>
-      </w:r>
-      <w:r>
-        <w:t xml:space="preserve">de Enéas </w:t>
-      </w:r>
-      <w:proofErr w:type="spellStart"/>
-      <w:r>
-        <w:t>Athanázio</w:t>
-      </w:r>
-      <w:proofErr w:type="spellEnd"/>
-      <w:r>
-        <w:t xml:space="preserve">; entretanto, o biógrafo adverte da incompletude da relação, dadas as dificuldades em </w:t>
-      </w:r>
-      <w:r>
-        <w:t xml:space="preserve">localizar tais dados. </w:t>
-      </w:r>
-    </w:p>
-    <w:p>
-      <w:pPr>
-        <w:pStyle w:val="Textodenotaderodap"/>
-      </w:pPr>
-      <w:r>
-        <w:t xml:space="preserve">Cf. ATHANÁZIO, Enéas. </w:t>
-      </w:r>
-      <w:r>
-        <w:rPr>
-          <w:i/>
-        </w:rPr>
-        <w:t xml:space="preserve">O amigo escrito. </w:t>
-      </w:r>
-      <w:r>
-        <w:t>Florianópolis: Secretaria de Estado da Cultura e do Esporte e Secretaria de Estado da Casa Civil, 1988, 68/9.</w:t>
-      </w:r>
+        <w:rPr>
+          <w:highlight w:val="yellow"/>
+        </w:rPr>
+        <w:t xml:space="preserve"> REFERÊNCIA DAS TESES</w:t>
+      </w:r>
+      <w:bookmarkStart w:id="0" w:name="_GoBack"/>
+      <w:bookmarkEnd w:id="0"/>
     </w:p>
   </w:footnote>
   <w:footnote w:id="13">
     <w:p>
       <w:pPr>
         <w:pStyle w:val="Textodenotaderodap"/>
-        <w:rPr>
-          <w:rFonts w:ascii="Times New Roman" w:hAnsi="Times New Roman" w:cs="Times New Roman"/>
-        </w:rPr>
       </w:pPr>
       <w:r>
         <w:rPr>
           <w:rStyle w:val="Refdenotaderodap"/>
-          <w:rFonts w:ascii="Times New Roman" w:hAnsi="Times New Roman" w:cs="Times New Roman"/>
         </w:rPr>
         <w:footnoteRef/>
       </w:r>
       <w:r>
-        <w:rPr>
-          <w:rFonts w:ascii="Times New Roman" w:hAnsi="Times New Roman" w:cs="Times New Roman"/>
-        </w:rPr>
-        <w:t xml:space="preserve"> ATHANÁZIO, Enéas. </w:t>
-      </w:r>
-      <w:r>
-        <w:rPr>
-          <w:rFonts w:ascii="Times New Roman" w:hAnsi="Times New Roman" w:cs="Times New Roman"/>
+        <w:t xml:space="preserve"> A lista das traduções pode ser encontrada em </w:t>
+      </w:r>
+      <w:r>
+        <w:rPr>
           <w:i/>
         </w:rPr>
+        <w:t xml:space="preserve">O amigo escritor, </w:t>
+      </w:r>
+      <w:r>
+        <w:t xml:space="preserve">de Enéas </w:t>
+      </w:r>
+      <w:proofErr w:type="spellStart"/>
+      <w:r>
+        <w:t>Athanázio</w:t>
+      </w:r>
+      <w:proofErr w:type="spellEnd"/>
+      <w:r>
+        <w:t xml:space="preserve">; entretanto, o biógrafo adverte da incompletude da relação, dadas as dificuldades em </w:t>
+      </w:r>
+      <w:r>
+        <w:t xml:space="preserve">localizar tais dados. </w:t>
+      </w:r>
+    </w:p>
+    <w:p>
+      <w:pPr>
+        <w:pStyle w:val="Textodenotaderodap"/>
+      </w:pPr>
+      <w:r>
+        <w:t xml:space="preserve">Cf. ATHANÁZIO, Enéas. </w:t>
+      </w:r>
+      <w:r>
+        <w:rPr>
+          <w:i/>
+        </w:rPr>
         <w:t xml:space="preserve">O amigo escrito. </w:t>
       </w:r>
       <w:r>
-        <w:rPr>
-          <w:rFonts w:ascii="Times New Roman" w:hAnsi="Times New Roman" w:cs="Times New Roman"/>
-        </w:rPr>
-        <w:t>Florianópolis: Secretaria de Estado de Cultura e do Esporte e Secretaria de Estado da Casa Civil, 1988, p. 7.</w:t>
+        <w:t>Florianópolis: Secretaria de Estado da Cultura e do Esporte e Secretaria de Estado da Casa Civil, 1988, 68/9.</w:t>
       </w:r>
     </w:p>
   </w:footnote>
   <w:footnote w:id="14">
+    <w:p>
+      <w:pPr>
+        <w:pStyle w:val="Textodenotaderodap"/>
+        <w:rPr>
+          <w:rFonts w:ascii="Times New Roman" w:hAnsi="Times New Roman" w:cs="Times New Roman"/>
+        </w:rPr>
+      </w:pPr>
+      <w:r>
+        <w:rPr>
+          <w:rStyle w:val="Refdenotaderodap"/>
+          <w:rFonts w:ascii="Times New Roman" w:hAnsi="Times New Roman" w:cs="Times New Roman"/>
+        </w:rPr>
+        <w:footnoteRef/>
+      </w:r>
+      <w:r>
+        <w:rPr>
+          <w:rFonts w:ascii="Times New Roman" w:hAnsi="Times New Roman" w:cs="Times New Roman"/>
+        </w:rPr>
+        <w:t xml:space="preserve"> ATHANÁZIO, Enéas. </w:t>
+      </w:r>
+      <w:r>
+        <w:rPr>
+          <w:rFonts w:ascii="Times New Roman" w:hAnsi="Times New Roman" w:cs="Times New Roman"/>
+          <w:i/>
+        </w:rPr>
+        <w:t xml:space="preserve">O amigo escrito. </w:t>
+      </w:r>
+      <w:r>
+        <w:rPr>
+          <w:rFonts w:ascii="Times New Roman" w:hAnsi="Times New Roman" w:cs="Times New Roman"/>
+        </w:rPr>
+        <w:t>Florianópolis: Secretaria de Estado de Cultura e do Esporte e Secretaria de Estado da Casa Civil, 1988, p. 7.</w:t>
+      </w:r>
+    </w:p>
+  </w:footnote>
+  <w:footnote w:id="15">
     <w:p>
       <w:pPr>
         <w:spacing w:after="0" w:line="240" w:lineRule="auto"/>
@@ -9683,7 +9673,7 @@
 </file>
 
 <file path=customXml/itemProps1.xml><?xml version="1.0" encoding="utf-8"?>
-<ds:datastoreItem xmlns:ds="http://schemas.openxmlformats.org/officeDocument/2006/customXml" ds:itemID="{6D7BF04F-FDC0-439B-96BB-2CF12C5CA38B}">
+<ds:datastoreItem xmlns:ds="http://schemas.openxmlformats.org/officeDocument/2006/customXml" ds:itemID="{5C94FAA5-B9AA-41E1-B6AE-DBD170562658}">
   <ds:schemaRefs>
     <ds:schemaRef ds:uri="http://schemas.openxmlformats.org/officeDocument/2006/bibliography"/>
   </ds:schemaRefs>
